--- a/Manuals/Docx/Deutsch/Manuals/Quick_Installation_Guide_DE.docx
+++ b/Manuals/Docx/Deutsch/Manuals/Quick_Installation_Guide_DE.docx
@@ -1,6 +1,6 @@
 
 <file path=word/document.xml><?xml version="1.0" encoding="utf-8"?>
-<w:document xmlns:wpc="http://schemas.microsoft.com/office/word/2010/wordprocessingCanvas" xmlns:cx="http://schemas.microsoft.com/office/drawing/2014/chartex" xmlns:cx1="http://schemas.microsoft.com/office/drawing/2015/9/8/chartex" xmlns:cx2="http://schemas.microsoft.com/office/drawing/2015/10/21/chartex" xmlns:cx3="http://schemas.microsoft.com/office/drawing/2016/5/9/chartex" xmlns:cx4="http://schemas.microsoft.com/office/drawing/2016/5/10/chartex" xmlns:cx5="http://schemas.microsoft.com/office/drawing/2016/5/11/chartex" xmlns:cx6="http://schemas.microsoft.com/office/drawing/2016/5/12/chartex" xmlns:cx7="http://schemas.microsoft.com/office/drawing/2016/5/13/chartex" xmlns:cx8="http://schemas.microsoft.com/office/drawing/2016/5/14/chartex" xmlns:mc="http://schemas.openxmlformats.org/markup-compatibility/2006" xmlns:aink="http://schemas.microsoft.com/office/drawing/2016/ink" xmlns:am3d="http://schemas.microsoft.com/office/drawing/2017/model3d" xmlns:o="urn:schemas-microsoft-com:office:office" xmlns:r="http://schemas.openxmlformats.org/officeDocument/2006/relationships" xmlns:m="http://schemas.openxmlformats.org/officeDocument/2006/math" xmlns:v="urn:schemas-microsoft-com:vml" xmlns:wp14="http://schemas.microsoft.com/office/word/2010/wordprocessingDrawing" xmlns:wp="http://schemas.openxmlformats.org/drawingml/2006/wordprocessingDrawing" xmlns:w10="urn:schemas-microsoft-com:office:word" xmlns:w="http://schemas.openxmlformats.org/wordprocessingml/2006/main" xmlns:w14="http://schemas.microsoft.com/office/word/2010/wordml" xmlns:w15="http://schemas.microsoft.com/office/word/2012/wordml" xmlns:w16cex="http://schemas.microsoft.com/office/word/2018/wordml/cex" xmlns:w16cid="http://schemas.microsoft.com/office/word/2016/wordml/cid" xmlns:w16="http://schemas.microsoft.com/office/word/2018/wordml" xmlns:w16sdtdh="http://schemas.microsoft.com/office/word/2020/wordml/sdtdatahash" xmlns:w16se="http://schemas.microsoft.com/office/word/2015/wordml/symex" xmlns:wpg="http://schemas.microsoft.com/office/word/2010/wordprocessingGroup" xmlns:wpi="http://schemas.microsoft.com/office/word/2010/wordprocessingInk" xmlns:wne="http://schemas.microsoft.com/office/word/2006/wordml" xmlns:wps="http://schemas.microsoft.com/office/word/2010/wordprocessingShape" mc:Ignorable="w14 w15 w16se w16cid w16 w16cex w16sdtdh wp14">
+<w:document xmlns:wpc="http://schemas.microsoft.com/office/word/2010/wordprocessingCanvas" xmlns:cx="http://schemas.microsoft.com/office/drawing/2014/chartex" xmlns:cx1="http://schemas.microsoft.com/office/drawing/2015/9/8/chartex" xmlns:cx2="http://schemas.microsoft.com/office/drawing/2015/10/21/chartex" xmlns:cx3="http://schemas.microsoft.com/office/drawing/2016/5/9/chartex" xmlns:cx4="http://schemas.microsoft.com/office/drawing/2016/5/10/chartex" xmlns:cx5="http://schemas.microsoft.com/office/drawing/2016/5/11/chartex" xmlns:cx6="http://schemas.microsoft.com/office/drawing/2016/5/12/chartex" xmlns:cx7="http://schemas.microsoft.com/office/drawing/2016/5/13/chartex" xmlns:cx8="http://schemas.microsoft.com/office/drawing/2016/5/14/chartex" xmlns:mc="http://schemas.openxmlformats.org/markup-compatibility/2006" xmlns:aink="http://schemas.microsoft.com/office/drawing/2016/ink" xmlns:am3d="http://schemas.microsoft.com/office/drawing/2017/model3d" xmlns:o="urn:schemas-microsoft-com:office:office" xmlns:oel="http://schemas.microsoft.com/office/2019/extlst" xmlns:r="http://schemas.openxmlformats.org/officeDocument/2006/relationships" xmlns:m="http://schemas.openxmlformats.org/officeDocument/2006/math" xmlns:v="urn:schemas-microsoft-com:vml" xmlns:wp14="http://schemas.microsoft.com/office/word/2010/wordprocessingDrawing" xmlns:wp="http://schemas.openxmlformats.org/drawingml/2006/wordprocessingDrawing" xmlns:w10="urn:schemas-microsoft-com:office:word" xmlns:w="http://schemas.openxmlformats.org/wordprocessingml/2006/main" xmlns:w14="http://schemas.microsoft.com/office/word/2010/wordml" xmlns:w15="http://schemas.microsoft.com/office/word/2012/wordml" xmlns:w16cex="http://schemas.microsoft.com/office/word/2018/wordml/cex" xmlns:w16cid="http://schemas.microsoft.com/office/word/2016/wordml/cid" xmlns:w16="http://schemas.microsoft.com/office/word/2018/wordml" xmlns:w16sdtdh="http://schemas.microsoft.com/office/word/2020/wordml/sdtdatahash" xmlns:w16se="http://schemas.microsoft.com/office/word/2015/wordml/symex" xmlns:wpg="http://schemas.microsoft.com/office/word/2010/wordprocessingGroup" xmlns:wpi="http://schemas.microsoft.com/office/word/2010/wordprocessingInk" xmlns:wne="http://schemas.microsoft.com/office/word/2006/wordml" xmlns:wps="http://schemas.microsoft.com/office/word/2010/wordprocessingShape" mc:Ignorable="w14 w15 w16se w16cid w16 w16cex w16sdtdh wp14">
   <w:body>
     <w:p>
       <w:pPr>
@@ -353,7 +353,7 @@
           <w:color w:val="005078"/>
           <w:sz w:val="44"/>
         </w:rPr>
-        <w:t>6</w:t>
+        <w:t>8</w:t>
       </w:r>
       <w:r>
         <w:rPr>
@@ -371,7 +371,7 @@
           <w:color w:val="005078"/>
           <w:sz w:val="44"/>
         </w:rPr>
-        <w:t>1</w:t>
+        <w:t>4</w:t>
       </w:r>
     </w:p>
     <w:p>
@@ -8714,32 +8714,10 @@
         <w:rPr>
           <w:u w:val="single"/>
         </w:rPr>
-        <w:t xml:space="preserve"> </w:t>
-      </w:r>
-      <w:proofErr w:type="spellStart"/>
-      <w:r>
-        <w:rPr>
-          <w:u w:val="single"/>
-        </w:rPr>
-        <w:t>Node</w:t>
-      </w:r>
-      <w:proofErr w:type="spellEnd"/>
-      <w:r>
-        <w:rPr>
-          <w:u w:val="single"/>
-        </w:rPr>
-        <w:t xml:space="preserve"> Name:</w:t>
-      </w:r>
-      <w:r>
-        <w:t xml:space="preserve"> Als </w:t>
-      </w:r>
-      <w:proofErr w:type="spellStart"/>
-      <w:r>
-        <w:t>Node</w:t>
-      </w:r>
-      <w:proofErr w:type="spellEnd"/>
-      <w:r>
-        <w:t xml:space="preserve"> Name wird standardmäßiger Ihr Computer- oder Hostname oder alternativ Ihre IP-Adresse eingetragen. Sie können diesen Namen übernehmen oder einen anderen eintragen.</w:t>
+        <w:t xml:space="preserve"> Node Name:</w:t>
+      </w:r>
+      <w:r>
+        <w:t xml:space="preserve"> Als Node Name wird standardmäßiger Ihr Computer- oder Hostname oder alternativ Ihre IP-Adresse eingetragen. Sie können diesen Namen übernehmen oder einen anderen eintragen.</w:t>
       </w:r>
     </w:p>
     <w:p>
@@ -8766,15 +8744,7 @@
         </w:numPr>
       </w:pPr>
       <w:r>
-        <w:t>Klicken Sie auf ‚Save</w:t>
-      </w:r>
-      <w:proofErr w:type="gramStart"/>
-      <w:r>
-        <w:t>‘</w:t>
-      </w:r>
-      <w:proofErr w:type="gramEnd"/>
-      <w:r>
-        <w:t xml:space="preserve"> wenn Sie alle Einstellungen vorgenommen haben.</w:t>
+        <w:t>Klicken Sie auf ‚Save‘ wenn Sie alle Einstellungen vorgenommen haben.</w:t>
       </w:r>
     </w:p>
     <w:p>
@@ -9254,7 +9224,6 @@
       <w:pPr>
         <w:rPr>
           <w:rFonts w:cs="Arial"/>
-          <w:lang w:val="en-US"/>
         </w:rPr>
       </w:pPr>
     </w:p>
@@ -10279,15 +10248,7 @@
       </w:r>
       <w:proofErr w:type="spellEnd"/>
       <w:r>
-        <w:t xml:space="preserve">-Dispatcher vorzubereiten, prüfen Sie </w:t>
-      </w:r>
-      <w:proofErr w:type="gramStart"/>
-      <w:r>
-        <w:t>zunächst</w:t>
-      </w:r>
-      <w:proofErr w:type="gramEnd"/>
-      <w:r>
-        <w:t xml:space="preserve"> ob ein geeigneter </w:t>
+        <w:t xml:space="preserve">-Dispatcher vorzubereiten, prüfen Sie zunächst ob ein geeigneter </w:t>
       </w:r>
       <w:proofErr w:type="spellStart"/>
       <w:r>
@@ -11581,7 +11542,6 @@
         <w:t xml:space="preserve"> “</w:t>
       </w:r>
       <w:proofErr w:type="spellStart"/>
-      <w:proofErr w:type="gramStart"/>
       <w:r>
         <w:rPr>
           <w:b/>
@@ -11589,7 +11549,6 @@
         <w:t>Sdk.Config.dcem</w:t>
       </w:r>
       <w:proofErr w:type="spellEnd"/>
-      <w:proofErr w:type="gramEnd"/>
       <w:r>
         <w:t xml:space="preserve">” </w:t>
       </w:r>
@@ -11946,7 +11905,10 @@
         <w:t xml:space="preserve"> “Identity </w:t>
       </w:r>
       <w:r>
-        <w:t xml:space="preserve">Management”, </w:t>
+        <w:t>&amp; Access</w:t>
+      </w:r>
+      <w:r>
+        <w:t xml:space="preserve">”, </w:t>
       </w:r>
       <w:r>
         <w:t>Untermenü</w:t>
@@ -13305,15 +13267,7 @@
         </w:numPr>
       </w:pPr>
       <w:r>
-        <w:t xml:space="preserve">Stoppen Sie </w:t>
-      </w:r>
-      <w:proofErr w:type="gramStart"/>
-      <w:r>
-        <w:t>DCEM</w:t>
-      </w:r>
-      <w:proofErr w:type="gramEnd"/>
-      <w:r>
-        <w:t xml:space="preserve"> indem Sie die Datei </w:t>
+        <w:t xml:space="preserve">Stoppen Sie DCEM indem Sie die Datei </w:t>
       </w:r>
       <w:r>
         <w:rPr>
@@ -13404,7 +13358,7 @@
 </file>
 
 <file path=word/endnotes.xml><?xml version="1.0" encoding="utf-8"?>
-<w:endnotes xmlns:wpc="http://schemas.microsoft.com/office/word/2010/wordprocessingCanvas" xmlns:cx="http://schemas.microsoft.com/office/drawing/2014/chartex" xmlns:cx1="http://schemas.microsoft.com/office/drawing/2015/9/8/chartex" xmlns:cx2="http://schemas.microsoft.com/office/drawing/2015/10/21/chartex" xmlns:cx3="http://schemas.microsoft.com/office/drawing/2016/5/9/chartex" xmlns:cx4="http://schemas.microsoft.com/office/drawing/2016/5/10/chartex" xmlns:cx5="http://schemas.microsoft.com/office/drawing/2016/5/11/chartex" xmlns:cx6="http://schemas.microsoft.com/office/drawing/2016/5/12/chartex" xmlns:cx7="http://schemas.microsoft.com/office/drawing/2016/5/13/chartex" xmlns:cx8="http://schemas.microsoft.com/office/drawing/2016/5/14/chartex" xmlns:mc="http://schemas.openxmlformats.org/markup-compatibility/2006" xmlns:aink="http://schemas.microsoft.com/office/drawing/2016/ink" xmlns:am3d="http://schemas.microsoft.com/office/drawing/2017/model3d" xmlns:o="urn:schemas-microsoft-com:office:office" xmlns:r="http://schemas.openxmlformats.org/officeDocument/2006/relationships" xmlns:m="http://schemas.openxmlformats.org/officeDocument/2006/math" xmlns:v="urn:schemas-microsoft-com:vml" xmlns:wp14="http://schemas.microsoft.com/office/word/2010/wordprocessingDrawing" xmlns:wp="http://schemas.openxmlformats.org/drawingml/2006/wordprocessingDrawing" xmlns:w10="urn:schemas-microsoft-com:office:word" xmlns:w="http://schemas.openxmlformats.org/wordprocessingml/2006/main" xmlns:w14="http://schemas.microsoft.com/office/word/2010/wordml" xmlns:w15="http://schemas.microsoft.com/office/word/2012/wordml" xmlns:w16cex="http://schemas.microsoft.com/office/word/2018/wordml/cex" xmlns:w16cid="http://schemas.microsoft.com/office/word/2016/wordml/cid" xmlns:w16="http://schemas.microsoft.com/office/word/2018/wordml" xmlns:w16sdtdh="http://schemas.microsoft.com/office/word/2020/wordml/sdtdatahash" xmlns:w16se="http://schemas.microsoft.com/office/word/2015/wordml/symex" xmlns:wpg="http://schemas.microsoft.com/office/word/2010/wordprocessingGroup" xmlns:wpi="http://schemas.microsoft.com/office/word/2010/wordprocessingInk" xmlns:wne="http://schemas.microsoft.com/office/word/2006/wordml" xmlns:wps="http://schemas.microsoft.com/office/word/2010/wordprocessingShape" mc:Ignorable="w14 w15 w16se w16cid w16 w16cex w16sdtdh wp14">
+<w:endnotes xmlns:wpc="http://schemas.microsoft.com/office/word/2010/wordprocessingCanvas" xmlns:cx="http://schemas.microsoft.com/office/drawing/2014/chartex" xmlns:cx1="http://schemas.microsoft.com/office/drawing/2015/9/8/chartex" xmlns:cx2="http://schemas.microsoft.com/office/drawing/2015/10/21/chartex" xmlns:cx3="http://schemas.microsoft.com/office/drawing/2016/5/9/chartex" xmlns:cx4="http://schemas.microsoft.com/office/drawing/2016/5/10/chartex" xmlns:cx5="http://schemas.microsoft.com/office/drawing/2016/5/11/chartex" xmlns:cx6="http://schemas.microsoft.com/office/drawing/2016/5/12/chartex" xmlns:cx7="http://schemas.microsoft.com/office/drawing/2016/5/13/chartex" xmlns:cx8="http://schemas.microsoft.com/office/drawing/2016/5/14/chartex" xmlns:mc="http://schemas.openxmlformats.org/markup-compatibility/2006" xmlns:aink="http://schemas.microsoft.com/office/drawing/2016/ink" xmlns:am3d="http://schemas.microsoft.com/office/drawing/2017/model3d" xmlns:o="urn:schemas-microsoft-com:office:office" xmlns:oel="http://schemas.microsoft.com/office/2019/extlst" xmlns:r="http://schemas.openxmlformats.org/officeDocument/2006/relationships" xmlns:m="http://schemas.openxmlformats.org/officeDocument/2006/math" xmlns:v="urn:schemas-microsoft-com:vml" xmlns:wp14="http://schemas.microsoft.com/office/word/2010/wordprocessingDrawing" xmlns:wp="http://schemas.openxmlformats.org/drawingml/2006/wordprocessingDrawing" xmlns:w10="urn:schemas-microsoft-com:office:word" xmlns:w="http://schemas.openxmlformats.org/wordprocessingml/2006/main" xmlns:w14="http://schemas.microsoft.com/office/word/2010/wordml" xmlns:w15="http://schemas.microsoft.com/office/word/2012/wordml" xmlns:w16cex="http://schemas.microsoft.com/office/word/2018/wordml/cex" xmlns:w16cid="http://schemas.microsoft.com/office/word/2016/wordml/cid" xmlns:w16="http://schemas.microsoft.com/office/word/2018/wordml" xmlns:w16sdtdh="http://schemas.microsoft.com/office/word/2020/wordml/sdtdatahash" xmlns:w16se="http://schemas.microsoft.com/office/word/2015/wordml/symex" xmlns:wpg="http://schemas.microsoft.com/office/word/2010/wordprocessingGroup" xmlns:wpi="http://schemas.microsoft.com/office/word/2010/wordprocessingInk" xmlns:wne="http://schemas.microsoft.com/office/word/2006/wordml" xmlns:wps="http://schemas.microsoft.com/office/word/2010/wordprocessingShape" mc:Ignorable="w14 w15 w16se w16cid w16 w16cex w16sdtdh wp14">
   <w:endnote w:type="separator" w:id="-1">
     <w:p>
       <w:pPr>
@@ -13429,7 +13383,7 @@
 </file>
 
 <file path=word/footer1.xml><?xml version="1.0" encoding="utf-8"?>
-<w:ftr xmlns:wpc="http://schemas.microsoft.com/office/word/2010/wordprocessingCanvas" xmlns:cx="http://schemas.microsoft.com/office/drawing/2014/chartex" xmlns:cx1="http://schemas.microsoft.com/office/drawing/2015/9/8/chartex" xmlns:cx2="http://schemas.microsoft.com/office/drawing/2015/10/21/chartex" xmlns:cx3="http://schemas.microsoft.com/office/drawing/2016/5/9/chartex" xmlns:cx4="http://schemas.microsoft.com/office/drawing/2016/5/10/chartex" xmlns:cx5="http://schemas.microsoft.com/office/drawing/2016/5/11/chartex" xmlns:cx6="http://schemas.microsoft.com/office/drawing/2016/5/12/chartex" xmlns:cx7="http://schemas.microsoft.com/office/drawing/2016/5/13/chartex" xmlns:cx8="http://schemas.microsoft.com/office/drawing/2016/5/14/chartex" xmlns:mc="http://schemas.openxmlformats.org/markup-compatibility/2006" xmlns:aink="http://schemas.microsoft.com/office/drawing/2016/ink" xmlns:am3d="http://schemas.microsoft.com/office/drawing/2017/model3d" xmlns:o="urn:schemas-microsoft-com:office:office" xmlns:r="http://schemas.openxmlformats.org/officeDocument/2006/relationships" xmlns:m="http://schemas.openxmlformats.org/officeDocument/2006/math" xmlns:v="urn:schemas-microsoft-com:vml" xmlns:wp14="http://schemas.microsoft.com/office/word/2010/wordprocessingDrawing" xmlns:wp="http://schemas.openxmlformats.org/drawingml/2006/wordprocessingDrawing" xmlns:w10="urn:schemas-microsoft-com:office:word" xmlns:w="http://schemas.openxmlformats.org/wordprocessingml/2006/main" xmlns:w14="http://schemas.microsoft.com/office/word/2010/wordml" xmlns:w15="http://schemas.microsoft.com/office/word/2012/wordml" xmlns:w16cex="http://schemas.microsoft.com/office/word/2018/wordml/cex" xmlns:w16cid="http://schemas.microsoft.com/office/word/2016/wordml/cid" xmlns:w16="http://schemas.microsoft.com/office/word/2018/wordml" xmlns:w16sdtdh="http://schemas.microsoft.com/office/word/2020/wordml/sdtdatahash" xmlns:w16se="http://schemas.microsoft.com/office/word/2015/wordml/symex" xmlns:wpg="http://schemas.microsoft.com/office/word/2010/wordprocessingGroup" xmlns:wpi="http://schemas.microsoft.com/office/word/2010/wordprocessingInk" xmlns:wne="http://schemas.microsoft.com/office/word/2006/wordml" xmlns:wps="http://schemas.microsoft.com/office/word/2010/wordprocessingShape" mc:Ignorable="w14 w15 w16se w16cid w16 w16cex w16sdtdh wp14">
+<w:ftr xmlns:wpc="http://schemas.microsoft.com/office/word/2010/wordprocessingCanvas" xmlns:cx="http://schemas.microsoft.com/office/drawing/2014/chartex" xmlns:cx1="http://schemas.microsoft.com/office/drawing/2015/9/8/chartex" xmlns:cx2="http://schemas.microsoft.com/office/drawing/2015/10/21/chartex" xmlns:cx3="http://schemas.microsoft.com/office/drawing/2016/5/9/chartex" xmlns:cx4="http://schemas.microsoft.com/office/drawing/2016/5/10/chartex" xmlns:cx5="http://schemas.microsoft.com/office/drawing/2016/5/11/chartex" xmlns:cx6="http://schemas.microsoft.com/office/drawing/2016/5/12/chartex" xmlns:cx7="http://schemas.microsoft.com/office/drawing/2016/5/13/chartex" xmlns:cx8="http://schemas.microsoft.com/office/drawing/2016/5/14/chartex" xmlns:mc="http://schemas.openxmlformats.org/markup-compatibility/2006" xmlns:aink="http://schemas.microsoft.com/office/drawing/2016/ink" xmlns:am3d="http://schemas.microsoft.com/office/drawing/2017/model3d" xmlns:o="urn:schemas-microsoft-com:office:office" xmlns:oel="http://schemas.microsoft.com/office/2019/extlst" xmlns:r="http://schemas.openxmlformats.org/officeDocument/2006/relationships" xmlns:m="http://schemas.openxmlformats.org/officeDocument/2006/math" xmlns:v="urn:schemas-microsoft-com:vml" xmlns:wp14="http://schemas.microsoft.com/office/word/2010/wordprocessingDrawing" xmlns:wp="http://schemas.openxmlformats.org/drawingml/2006/wordprocessingDrawing" xmlns:w10="urn:schemas-microsoft-com:office:word" xmlns:w="http://schemas.openxmlformats.org/wordprocessingml/2006/main" xmlns:w14="http://schemas.microsoft.com/office/word/2010/wordml" xmlns:w15="http://schemas.microsoft.com/office/word/2012/wordml" xmlns:w16cex="http://schemas.microsoft.com/office/word/2018/wordml/cex" xmlns:w16cid="http://schemas.microsoft.com/office/word/2016/wordml/cid" xmlns:w16="http://schemas.microsoft.com/office/word/2018/wordml" xmlns:w16sdtdh="http://schemas.microsoft.com/office/word/2020/wordml/sdtdatahash" xmlns:w16se="http://schemas.microsoft.com/office/word/2015/wordml/symex" xmlns:wpg="http://schemas.microsoft.com/office/word/2010/wordprocessingGroup" xmlns:wpi="http://schemas.microsoft.com/office/word/2010/wordprocessingInk" xmlns:wne="http://schemas.microsoft.com/office/word/2006/wordml" xmlns:wps="http://schemas.microsoft.com/office/word/2010/wordprocessingShape" mc:Ignorable="w14 w15 w16se w16cid w16 w16cex w16sdtdh wp14">
   <w:sdt>
     <w:sdtPr>
       <w:id w:val="1722251655"/>
@@ -13438,7 +13392,6 @@
         <w:docPartUnique/>
       </w:docPartObj>
     </w:sdtPr>
-    <w:sdtEndPr/>
     <w:sdtContent>
       <w:p>
         <w:pPr>
@@ -13475,7 +13428,7 @@
 </file>
 
 <file path=word/footer2.xml><?xml version="1.0" encoding="utf-8"?>
-<w:ftr xmlns:wpc="http://schemas.microsoft.com/office/word/2010/wordprocessingCanvas" xmlns:cx="http://schemas.microsoft.com/office/drawing/2014/chartex" xmlns:cx1="http://schemas.microsoft.com/office/drawing/2015/9/8/chartex" xmlns:cx2="http://schemas.microsoft.com/office/drawing/2015/10/21/chartex" xmlns:cx3="http://schemas.microsoft.com/office/drawing/2016/5/9/chartex" xmlns:cx4="http://schemas.microsoft.com/office/drawing/2016/5/10/chartex" xmlns:cx5="http://schemas.microsoft.com/office/drawing/2016/5/11/chartex" xmlns:cx6="http://schemas.microsoft.com/office/drawing/2016/5/12/chartex" xmlns:cx7="http://schemas.microsoft.com/office/drawing/2016/5/13/chartex" xmlns:cx8="http://schemas.microsoft.com/office/drawing/2016/5/14/chartex" xmlns:mc="http://schemas.openxmlformats.org/markup-compatibility/2006" xmlns:aink="http://schemas.microsoft.com/office/drawing/2016/ink" xmlns:am3d="http://schemas.microsoft.com/office/drawing/2017/model3d" xmlns:o="urn:schemas-microsoft-com:office:office" xmlns:r="http://schemas.openxmlformats.org/officeDocument/2006/relationships" xmlns:m="http://schemas.openxmlformats.org/officeDocument/2006/math" xmlns:v="urn:schemas-microsoft-com:vml" xmlns:wp14="http://schemas.microsoft.com/office/word/2010/wordprocessingDrawing" xmlns:wp="http://schemas.openxmlformats.org/drawingml/2006/wordprocessingDrawing" xmlns:w10="urn:schemas-microsoft-com:office:word" xmlns:w="http://schemas.openxmlformats.org/wordprocessingml/2006/main" xmlns:w14="http://schemas.microsoft.com/office/word/2010/wordml" xmlns:w15="http://schemas.microsoft.com/office/word/2012/wordml" xmlns:w16cex="http://schemas.microsoft.com/office/word/2018/wordml/cex" xmlns:w16cid="http://schemas.microsoft.com/office/word/2016/wordml/cid" xmlns:w16="http://schemas.microsoft.com/office/word/2018/wordml" xmlns:w16sdtdh="http://schemas.microsoft.com/office/word/2020/wordml/sdtdatahash" xmlns:w16se="http://schemas.microsoft.com/office/word/2015/wordml/symex" xmlns:wpg="http://schemas.microsoft.com/office/word/2010/wordprocessingGroup" xmlns:wpi="http://schemas.microsoft.com/office/word/2010/wordprocessingInk" xmlns:wne="http://schemas.microsoft.com/office/word/2006/wordml" xmlns:wps="http://schemas.microsoft.com/office/word/2010/wordprocessingShape" mc:Ignorable="w14 w15 w16se w16cid w16 w16cex w16sdtdh wp14">
+<w:ftr xmlns:wpc="http://schemas.microsoft.com/office/word/2010/wordprocessingCanvas" xmlns:cx="http://schemas.microsoft.com/office/drawing/2014/chartex" xmlns:cx1="http://schemas.microsoft.com/office/drawing/2015/9/8/chartex" xmlns:cx2="http://schemas.microsoft.com/office/drawing/2015/10/21/chartex" xmlns:cx3="http://schemas.microsoft.com/office/drawing/2016/5/9/chartex" xmlns:cx4="http://schemas.microsoft.com/office/drawing/2016/5/10/chartex" xmlns:cx5="http://schemas.microsoft.com/office/drawing/2016/5/11/chartex" xmlns:cx6="http://schemas.microsoft.com/office/drawing/2016/5/12/chartex" xmlns:cx7="http://schemas.microsoft.com/office/drawing/2016/5/13/chartex" xmlns:cx8="http://schemas.microsoft.com/office/drawing/2016/5/14/chartex" xmlns:mc="http://schemas.openxmlformats.org/markup-compatibility/2006" xmlns:aink="http://schemas.microsoft.com/office/drawing/2016/ink" xmlns:am3d="http://schemas.microsoft.com/office/drawing/2017/model3d" xmlns:o="urn:schemas-microsoft-com:office:office" xmlns:oel="http://schemas.microsoft.com/office/2019/extlst" xmlns:r="http://schemas.openxmlformats.org/officeDocument/2006/relationships" xmlns:m="http://schemas.openxmlformats.org/officeDocument/2006/math" xmlns:v="urn:schemas-microsoft-com:vml" xmlns:wp14="http://schemas.microsoft.com/office/word/2010/wordprocessingDrawing" xmlns:wp="http://schemas.openxmlformats.org/drawingml/2006/wordprocessingDrawing" xmlns:w10="urn:schemas-microsoft-com:office:word" xmlns:w="http://schemas.openxmlformats.org/wordprocessingml/2006/main" xmlns:w14="http://schemas.microsoft.com/office/word/2010/wordml" xmlns:w15="http://schemas.microsoft.com/office/word/2012/wordml" xmlns:w16cex="http://schemas.microsoft.com/office/word/2018/wordml/cex" xmlns:w16cid="http://schemas.microsoft.com/office/word/2016/wordml/cid" xmlns:w16="http://schemas.microsoft.com/office/word/2018/wordml" xmlns:w16sdtdh="http://schemas.microsoft.com/office/word/2020/wordml/sdtdatahash" xmlns:w16se="http://schemas.microsoft.com/office/word/2015/wordml/symex" xmlns:wpg="http://schemas.microsoft.com/office/word/2010/wordprocessingGroup" xmlns:wpi="http://schemas.microsoft.com/office/word/2010/wordprocessingInk" xmlns:wne="http://schemas.microsoft.com/office/word/2006/wordml" xmlns:wps="http://schemas.microsoft.com/office/word/2010/wordprocessingShape" mc:Ignorable="w14 w15 w16se w16cid w16 w16cex w16sdtdh wp14">
   <w:sdt>
     <w:sdtPr>
       <w:id w:val="304511211"/>
@@ -13484,7 +13437,6 @@
         <w:docPartUnique/>
       </w:docPartObj>
     </w:sdtPr>
-    <w:sdtEndPr/>
     <w:sdtContent>
       <w:p>
         <w:pPr>
@@ -13521,7 +13473,7 @@
 </file>
 
 <file path=word/footnotes.xml><?xml version="1.0" encoding="utf-8"?>
-<w:footnotes xmlns:wpc="http://schemas.microsoft.com/office/word/2010/wordprocessingCanvas" xmlns:cx="http://schemas.microsoft.com/office/drawing/2014/chartex" xmlns:cx1="http://schemas.microsoft.com/office/drawing/2015/9/8/chartex" xmlns:cx2="http://schemas.microsoft.com/office/drawing/2015/10/21/chartex" xmlns:cx3="http://schemas.microsoft.com/office/drawing/2016/5/9/chartex" xmlns:cx4="http://schemas.microsoft.com/office/drawing/2016/5/10/chartex" xmlns:cx5="http://schemas.microsoft.com/office/drawing/2016/5/11/chartex" xmlns:cx6="http://schemas.microsoft.com/office/drawing/2016/5/12/chartex" xmlns:cx7="http://schemas.microsoft.com/office/drawing/2016/5/13/chartex" xmlns:cx8="http://schemas.microsoft.com/office/drawing/2016/5/14/chartex" xmlns:mc="http://schemas.openxmlformats.org/markup-compatibility/2006" xmlns:aink="http://schemas.microsoft.com/office/drawing/2016/ink" xmlns:am3d="http://schemas.microsoft.com/office/drawing/2017/model3d" xmlns:o="urn:schemas-microsoft-com:office:office" xmlns:r="http://schemas.openxmlformats.org/officeDocument/2006/relationships" xmlns:m="http://schemas.openxmlformats.org/officeDocument/2006/math" xmlns:v="urn:schemas-microsoft-com:vml" xmlns:wp14="http://schemas.microsoft.com/office/word/2010/wordprocessingDrawing" xmlns:wp="http://schemas.openxmlformats.org/drawingml/2006/wordprocessingDrawing" xmlns:w10="urn:schemas-microsoft-com:office:word" xmlns:w="http://schemas.openxmlformats.org/wordprocessingml/2006/main" xmlns:w14="http://schemas.microsoft.com/office/word/2010/wordml" xmlns:w15="http://schemas.microsoft.com/office/word/2012/wordml" xmlns:w16cex="http://schemas.microsoft.com/office/word/2018/wordml/cex" xmlns:w16cid="http://schemas.microsoft.com/office/word/2016/wordml/cid" xmlns:w16="http://schemas.microsoft.com/office/word/2018/wordml" xmlns:w16sdtdh="http://schemas.microsoft.com/office/word/2020/wordml/sdtdatahash" xmlns:w16se="http://schemas.microsoft.com/office/word/2015/wordml/symex" xmlns:wpg="http://schemas.microsoft.com/office/word/2010/wordprocessingGroup" xmlns:wpi="http://schemas.microsoft.com/office/word/2010/wordprocessingInk" xmlns:wne="http://schemas.microsoft.com/office/word/2006/wordml" xmlns:wps="http://schemas.microsoft.com/office/word/2010/wordprocessingShape" mc:Ignorable="w14 w15 w16se w16cid w16 w16cex w16sdtdh wp14">
+<w:footnotes xmlns:wpc="http://schemas.microsoft.com/office/word/2010/wordprocessingCanvas" xmlns:cx="http://schemas.microsoft.com/office/drawing/2014/chartex" xmlns:cx1="http://schemas.microsoft.com/office/drawing/2015/9/8/chartex" xmlns:cx2="http://schemas.microsoft.com/office/drawing/2015/10/21/chartex" xmlns:cx3="http://schemas.microsoft.com/office/drawing/2016/5/9/chartex" xmlns:cx4="http://schemas.microsoft.com/office/drawing/2016/5/10/chartex" xmlns:cx5="http://schemas.microsoft.com/office/drawing/2016/5/11/chartex" xmlns:cx6="http://schemas.microsoft.com/office/drawing/2016/5/12/chartex" xmlns:cx7="http://schemas.microsoft.com/office/drawing/2016/5/13/chartex" xmlns:cx8="http://schemas.microsoft.com/office/drawing/2016/5/14/chartex" xmlns:mc="http://schemas.openxmlformats.org/markup-compatibility/2006" xmlns:aink="http://schemas.microsoft.com/office/drawing/2016/ink" xmlns:am3d="http://schemas.microsoft.com/office/drawing/2017/model3d" xmlns:o="urn:schemas-microsoft-com:office:office" xmlns:oel="http://schemas.microsoft.com/office/2019/extlst" xmlns:r="http://schemas.openxmlformats.org/officeDocument/2006/relationships" xmlns:m="http://schemas.openxmlformats.org/officeDocument/2006/math" xmlns:v="urn:schemas-microsoft-com:vml" xmlns:wp14="http://schemas.microsoft.com/office/word/2010/wordprocessingDrawing" xmlns:wp="http://schemas.openxmlformats.org/drawingml/2006/wordprocessingDrawing" xmlns:w10="urn:schemas-microsoft-com:office:word" xmlns:w="http://schemas.openxmlformats.org/wordprocessingml/2006/main" xmlns:w14="http://schemas.microsoft.com/office/word/2010/wordml" xmlns:w15="http://schemas.microsoft.com/office/word/2012/wordml" xmlns:w16cex="http://schemas.microsoft.com/office/word/2018/wordml/cex" xmlns:w16cid="http://schemas.microsoft.com/office/word/2016/wordml/cid" xmlns:w16="http://schemas.microsoft.com/office/word/2018/wordml" xmlns:w16sdtdh="http://schemas.microsoft.com/office/word/2020/wordml/sdtdatahash" xmlns:w16se="http://schemas.microsoft.com/office/word/2015/wordml/symex" xmlns:wpg="http://schemas.microsoft.com/office/word/2010/wordprocessingGroup" xmlns:wpi="http://schemas.microsoft.com/office/word/2010/wordprocessingInk" xmlns:wne="http://schemas.microsoft.com/office/word/2006/wordml" xmlns:wps="http://schemas.microsoft.com/office/word/2010/wordprocessingShape" mc:Ignorable="w14 w15 w16se w16cid w16 w16cex w16sdtdh wp14">
   <w:footnote w:type="separator" w:id="-1">
     <w:p>
       <w:pPr>
@@ -13546,7 +13498,7 @@
 </file>
 
 <file path=word/header1.xml><?xml version="1.0" encoding="utf-8"?>
-<w:hdr xmlns:wpc="http://schemas.microsoft.com/office/word/2010/wordprocessingCanvas" xmlns:cx="http://schemas.microsoft.com/office/drawing/2014/chartex" xmlns:cx1="http://schemas.microsoft.com/office/drawing/2015/9/8/chartex" xmlns:cx2="http://schemas.microsoft.com/office/drawing/2015/10/21/chartex" xmlns:cx3="http://schemas.microsoft.com/office/drawing/2016/5/9/chartex" xmlns:cx4="http://schemas.microsoft.com/office/drawing/2016/5/10/chartex" xmlns:cx5="http://schemas.microsoft.com/office/drawing/2016/5/11/chartex" xmlns:cx6="http://schemas.microsoft.com/office/drawing/2016/5/12/chartex" xmlns:cx7="http://schemas.microsoft.com/office/drawing/2016/5/13/chartex" xmlns:cx8="http://schemas.microsoft.com/office/drawing/2016/5/14/chartex" xmlns:mc="http://schemas.openxmlformats.org/markup-compatibility/2006" xmlns:aink="http://schemas.microsoft.com/office/drawing/2016/ink" xmlns:am3d="http://schemas.microsoft.com/office/drawing/2017/model3d" xmlns:o="urn:schemas-microsoft-com:office:office" xmlns:r="http://schemas.openxmlformats.org/officeDocument/2006/relationships" xmlns:m="http://schemas.openxmlformats.org/officeDocument/2006/math" xmlns:v="urn:schemas-microsoft-com:vml" xmlns:wp14="http://schemas.microsoft.com/office/word/2010/wordprocessingDrawing" xmlns:wp="http://schemas.openxmlformats.org/drawingml/2006/wordprocessingDrawing" xmlns:w10="urn:schemas-microsoft-com:office:word" xmlns:w="http://schemas.openxmlformats.org/wordprocessingml/2006/main" xmlns:w14="http://schemas.microsoft.com/office/word/2010/wordml" xmlns:w15="http://schemas.microsoft.com/office/word/2012/wordml" xmlns:w16cex="http://schemas.microsoft.com/office/word/2018/wordml/cex" xmlns:w16cid="http://schemas.microsoft.com/office/word/2016/wordml/cid" xmlns:w16="http://schemas.microsoft.com/office/word/2018/wordml" xmlns:w16sdtdh="http://schemas.microsoft.com/office/word/2020/wordml/sdtdatahash" xmlns:w16se="http://schemas.microsoft.com/office/word/2015/wordml/symex" xmlns:wpg="http://schemas.microsoft.com/office/word/2010/wordprocessingGroup" xmlns:wpi="http://schemas.microsoft.com/office/word/2010/wordprocessingInk" xmlns:wne="http://schemas.microsoft.com/office/word/2006/wordml" xmlns:wps="http://schemas.microsoft.com/office/word/2010/wordprocessingShape" mc:Ignorable="w14 w15 w16se w16cid w16 w16cex w16sdtdh wp14">
+<w:hdr xmlns:wpc="http://schemas.microsoft.com/office/word/2010/wordprocessingCanvas" xmlns:cx="http://schemas.microsoft.com/office/drawing/2014/chartex" xmlns:cx1="http://schemas.microsoft.com/office/drawing/2015/9/8/chartex" xmlns:cx2="http://schemas.microsoft.com/office/drawing/2015/10/21/chartex" xmlns:cx3="http://schemas.microsoft.com/office/drawing/2016/5/9/chartex" xmlns:cx4="http://schemas.microsoft.com/office/drawing/2016/5/10/chartex" xmlns:cx5="http://schemas.microsoft.com/office/drawing/2016/5/11/chartex" xmlns:cx6="http://schemas.microsoft.com/office/drawing/2016/5/12/chartex" xmlns:cx7="http://schemas.microsoft.com/office/drawing/2016/5/13/chartex" xmlns:cx8="http://schemas.microsoft.com/office/drawing/2016/5/14/chartex" xmlns:mc="http://schemas.openxmlformats.org/markup-compatibility/2006" xmlns:aink="http://schemas.microsoft.com/office/drawing/2016/ink" xmlns:am3d="http://schemas.microsoft.com/office/drawing/2017/model3d" xmlns:o="urn:schemas-microsoft-com:office:office" xmlns:oel="http://schemas.microsoft.com/office/2019/extlst" xmlns:r="http://schemas.openxmlformats.org/officeDocument/2006/relationships" xmlns:m="http://schemas.openxmlformats.org/officeDocument/2006/math" xmlns:v="urn:schemas-microsoft-com:vml" xmlns:wp14="http://schemas.microsoft.com/office/word/2010/wordprocessingDrawing" xmlns:wp="http://schemas.openxmlformats.org/drawingml/2006/wordprocessingDrawing" xmlns:w10="urn:schemas-microsoft-com:office:word" xmlns:w="http://schemas.openxmlformats.org/wordprocessingml/2006/main" xmlns:w14="http://schemas.microsoft.com/office/word/2010/wordml" xmlns:w15="http://schemas.microsoft.com/office/word/2012/wordml" xmlns:w16cex="http://schemas.microsoft.com/office/word/2018/wordml/cex" xmlns:w16cid="http://schemas.microsoft.com/office/word/2016/wordml/cid" xmlns:w16="http://schemas.microsoft.com/office/word/2018/wordml" xmlns:w16sdtdh="http://schemas.microsoft.com/office/word/2020/wordml/sdtdatahash" xmlns:w16se="http://schemas.microsoft.com/office/word/2015/wordml/symex" xmlns:wpg="http://schemas.microsoft.com/office/word/2010/wordprocessingGroup" xmlns:wpi="http://schemas.microsoft.com/office/word/2010/wordprocessingInk" xmlns:wne="http://schemas.microsoft.com/office/word/2006/wordml" xmlns:wps="http://schemas.microsoft.com/office/word/2010/wordprocessingShape" mc:Ignorable="w14 w15 w16se w16cid w16 w16cex w16sdtdh wp14">
   <w:p>
     <w:pPr>
       <w:pStyle w:val="Kopfzeile"/>
@@ -13574,7 +13526,7 @@
 </file>
 
 <file path=word/numbering.xml><?xml version="1.0" encoding="utf-8"?>
-<w:numbering xmlns:wpc="http://schemas.microsoft.com/office/word/2010/wordprocessingCanvas" xmlns:cx="http://schemas.microsoft.com/office/drawing/2014/chartex" xmlns:cx1="http://schemas.microsoft.com/office/drawing/2015/9/8/chartex" xmlns:cx2="http://schemas.microsoft.com/office/drawing/2015/10/21/chartex" xmlns:cx3="http://schemas.microsoft.com/office/drawing/2016/5/9/chartex" xmlns:cx4="http://schemas.microsoft.com/office/drawing/2016/5/10/chartex" xmlns:cx5="http://schemas.microsoft.com/office/drawing/2016/5/11/chartex" xmlns:cx6="http://schemas.microsoft.com/office/drawing/2016/5/12/chartex" xmlns:cx7="http://schemas.microsoft.com/office/drawing/2016/5/13/chartex" xmlns:cx8="http://schemas.microsoft.com/office/drawing/2016/5/14/chartex" xmlns:mc="http://schemas.openxmlformats.org/markup-compatibility/2006" xmlns:aink="http://schemas.microsoft.com/office/drawing/2016/ink" xmlns:am3d="http://schemas.microsoft.com/office/drawing/2017/model3d" xmlns:o="urn:schemas-microsoft-com:office:office" xmlns:r="http://schemas.openxmlformats.org/officeDocument/2006/relationships" xmlns:m="http://schemas.openxmlformats.org/officeDocument/2006/math" xmlns:v="urn:schemas-microsoft-com:vml" xmlns:wp14="http://schemas.microsoft.com/office/word/2010/wordprocessingDrawing" xmlns:wp="http://schemas.openxmlformats.org/drawingml/2006/wordprocessingDrawing" xmlns:w10="urn:schemas-microsoft-com:office:word" xmlns:w="http://schemas.openxmlformats.org/wordprocessingml/2006/main" xmlns:w14="http://schemas.microsoft.com/office/word/2010/wordml" xmlns:w15="http://schemas.microsoft.com/office/word/2012/wordml" xmlns:w16cex="http://schemas.microsoft.com/office/word/2018/wordml/cex" xmlns:w16cid="http://schemas.microsoft.com/office/word/2016/wordml/cid" xmlns:w16="http://schemas.microsoft.com/office/word/2018/wordml" xmlns:w16sdtdh="http://schemas.microsoft.com/office/word/2020/wordml/sdtdatahash" xmlns:w16se="http://schemas.microsoft.com/office/word/2015/wordml/symex" xmlns:wpg="http://schemas.microsoft.com/office/word/2010/wordprocessingGroup" xmlns:wpi="http://schemas.microsoft.com/office/word/2010/wordprocessingInk" xmlns:wne="http://schemas.microsoft.com/office/word/2006/wordml" xmlns:wps="http://schemas.microsoft.com/office/word/2010/wordprocessingShape" mc:Ignorable="w14 w15 w16se w16cid w16 w16cex w16sdtdh wp14">
+<w:numbering xmlns:wpc="http://schemas.microsoft.com/office/word/2010/wordprocessingCanvas" xmlns:cx="http://schemas.microsoft.com/office/drawing/2014/chartex" xmlns:cx1="http://schemas.microsoft.com/office/drawing/2015/9/8/chartex" xmlns:cx2="http://schemas.microsoft.com/office/drawing/2015/10/21/chartex" xmlns:cx3="http://schemas.microsoft.com/office/drawing/2016/5/9/chartex" xmlns:cx4="http://schemas.microsoft.com/office/drawing/2016/5/10/chartex" xmlns:cx5="http://schemas.microsoft.com/office/drawing/2016/5/11/chartex" xmlns:cx6="http://schemas.microsoft.com/office/drawing/2016/5/12/chartex" xmlns:cx7="http://schemas.microsoft.com/office/drawing/2016/5/13/chartex" xmlns:cx8="http://schemas.microsoft.com/office/drawing/2016/5/14/chartex" xmlns:mc="http://schemas.openxmlformats.org/markup-compatibility/2006" xmlns:aink="http://schemas.microsoft.com/office/drawing/2016/ink" xmlns:am3d="http://schemas.microsoft.com/office/drawing/2017/model3d" xmlns:o="urn:schemas-microsoft-com:office:office" xmlns:oel="http://schemas.microsoft.com/office/2019/extlst" xmlns:r="http://schemas.openxmlformats.org/officeDocument/2006/relationships" xmlns:m="http://schemas.openxmlformats.org/officeDocument/2006/math" xmlns:v="urn:schemas-microsoft-com:vml" xmlns:wp14="http://schemas.microsoft.com/office/word/2010/wordprocessingDrawing" xmlns:wp="http://schemas.openxmlformats.org/drawingml/2006/wordprocessingDrawing" xmlns:w10="urn:schemas-microsoft-com:office:word" xmlns:w="http://schemas.openxmlformats.org/wordprocessingml/2006/main" xmlns:w14="http://schemas.microsoft.com/office/word/2010/wordml" xmlns:w15="http://schemas.microsoft.com/office/word/2012/wordml" xmlns:w16cex="http://schemas.microsoft.com/office/word/2018/wordml/cex" xmlns:w16cid="http://schemas.microsoft.com/office/word/2016/wordml/cid" xmlns:w16="http://schemas.microsoft.com/office/word/2018/wordml" xmlns:w16sdtdh="http://schemas.microsoft.com/office/word/2020/wordml/sdtdatahash" xmlns:w16se="http://schemas.microsoft.com/office/word/2015/wordml/symex" xmlns:wpg="http://schemas.microsoft.com/office/word/2010/wordprocessingGroup" xmlns:wpi="http://schemas.microsoft.com/office/word/2010/wordprocessingInk" xmlns:wne="http://schemas.microsoft.com/office/word/2006/wordml" xmlns:wps="http://schemas.microsoft.com/office/word/2010/wordprocessingShape" mc:Ignorable="w14 w15 w16se w16cid w16 w16cex w16sdtdh wp14">
   <w:abstractNum w:abstractNumId="0" w15:restartNumberingAfterBreak="0">
     <w:nsid w:val="02FE7222"/>
     <w:multiLevelType w:val="multilevel"/>
@@ -20189,184 +20141,184 @@
       </w:rPr>
     </w:lvl>
   </w:abstractNum>
-  <w:num w:numId="1">
+  <w:num w:numId="1" w16cid:durableId="2079936021">
     <w:abstractNumId w:val="40"/>
   </w:num>
-  <w:num w:numId="2">
+  <w:num w:numId="2" w16cid:durableId="2125683266">
     <w:abstractNumId w:val="11"/>
   </w:num>
-  <w:num w:numId="3">
+  <w:num w:numId="3" w16cid:durableId="218172791">
     <w:abstractNumId w:val="27"/>
   </w:num>
-  <w:num w:numId="4">
+  <w:num w:numId="4" w16cid:durableId="1071805210">
     <w:abstractNumId w:val="10"/>
   </w:num>
-  <w:num w:numId="5">
+  <w:num w:numId="5" w16cid:durableId="173343686">
     <w:abstractNumId w:val="9"/>
   </w:num>
-  <w:num w:numId="6">
+  <w:num w:numId="6" w16cid:durableId="1353219886">
     <w:abstractNumId w:val="50"/>
   </w:num>
-  <w:num w:numId="7">
+  <w:num w:numId="7" w16cid:durableId="2013411513">
     <w:abstractNumId w:val="49"/>
   </w:num>
-  <w:num w:numId="8">
+  <w:num w:numId="8" w16cid:durableId="717775889">
     <w:abstractNumId w:val="12"/>
   </w:num>
-  <w:num w:numId="9">
+  <w:num w:numId="9" w16cid:durableId="341859840">
     <w:abstractNumId w:val="45"/>
   </w:num>
-  <w:num w:numId="10">
+  <w:num w:numId="10" w16cid:durableId="117796300">
     <w:abstractNumId w:val="41"/>
   </w:num>
-  <w:num w:numId="11">
+  <w:num w:numId="11" w16cid:durableId="337273388">
     <w:abstractNumId w:val="37"/>
   </w:num>
-  <w:num w:numId="12">
+  <w:num w:numId="12" w16cid:durableId="1661075674">
     <w:abstractNumId w:val="36"/>
   </w:num>
-  <w:num w:numId="13">
+  <w:num w:numId="13" w16cid:durableId="1136023030">
     <w:abstractNumId w:val="57"/>
   </w:num>
-  <w:num w:numId="14">
+  <w:num w:numId="14" w16cid:durableId="896281613">
     <w:abstractNumId w:val="3"/>
   </w:num>
-  <w:num w:numId="15">
+  <w:num w:numId="15" w16cid:durableId="642931978">
     <w:abstractNumId w:val="31"/>
   </w:num>
-  <w:num w:numId="16">
+  <w:num w:numId="16" w16cid:durableId="1276641333">
     <w:abstractNumId w:val="18"/>
   </w:num>
-  <w:num w:numId="17">
+  <w:num w:numId="17" w16cid:durableId="1468667358">
     <w:abstractNumId w:val="2"/>
   </w:num>
-  <w:num w:numId="18">
+  <w:num w:numId="18" w16cid:durableId="459804984">
     <w:abstractNumId w:val="53"/>
   </w:num>
-  <w:num w:numId="19">
+  <w:num w:numId="19" w16cid:durableId="462771000">
     <w:abstractNumId w:val="29"/>
   </w:num>
-  <w:num w:numId="20">
+  <w:num w:numId="20" w16cid:durableId="1074397412">
     <w:abstractNumId w:val="14"/>
   </w:num>
-  <w:num w:numId="21">
+  <w:num w:numId="21" w16cid:durableId="1865249705">
     <w:abstractNumId w:val="24"/>
   </w:num>
-  <w:num w:numId="22">
+  <w:num w:numId="22" w16cid:durableId="1610089982">
     <w:abstractNumId w:val="48"/>
   </w:num>
-  <w:num w:numId="23">
+  <w:num w:numId="23" w16cid:durableId="840047413">
     <w:abstractNumId w:val="25"/>
   </w:num>
-  <w:num w:numId="24">
+  <w:num w:numId="24" w16cid:durableId="67575696">
     <w:abstractNumId w:val="23"/>
   </w:num>
-  <w:num w:numId="25">
+  <w:num w:numId="25" w16cid:durableId="824127311">
     <w:abstractNumId w:val="52"/>
   </w:num>
-  <w:num w:numId="26">
+  <w:num w:numId="26" w16cid:durableId="744182111">
     <w:abstractNumId w:val="15"/>
   </w:num>
-  <w:num w:numId="27">
+  <w:num w:numId="27" w16cid:durableId="1486778835">
     <w:abstractNumId w:val="47"/>
   </w:num>
-  <w:num w:numId="28">
+  <w:num w:numId="28" w16cid:durableId="982002781">
     <w:abstractNumId w:val="26"/>
   </w:num>
-  <w:num w:numId="29">
+  <w:num w:numId="29" w16cid:durableId="1650013188">
     <w:abstractNumId w:val="28"/>
   </w:num>
-  <w:num w:numId="30">
+  <w:num w:numId="30" w16cid:durableId="216935522">
     <w:abstractNumId w:val="20"/>
   </w:num>
-  <w:num w:numId="31">
+  <w:num w:numId="31" w16cid:durableId="1973973523">
     <w:abstractNumId w:val="55"/>
   </w:num>
-  <w:num w:numId="32">
+  <w:num w:numId="32" w16cid:durableId="758065584">
     <w:abstractNumId w:val="1"/>
   </w:num>
-  <w:num w:numId="33">
+  <w:num w:numId="33" w16cid:durableId="555748496">
     <w:abstractNumId w:val="56"/>
   </w:num>
-  <w:num w:numId="34">
+  <w:num w:numId="34" w16cid:durableId="1605527701">
     <w:abstractNumId w:val="39"/>
   </w:num>
-  <w:num w:numId="35">
+  <w:num w:numId="35" w16cid:durableId="2043818542">
     <w:abstractNumId w:val="32"/>
   </w:num>
-  <w:num w:numId="36">
+  <w:num w:numId="36" w16cid:durableId="584611365">
     <w:abstractNumId w:val="8"/>
   </w:num>
-  <w:num w:numId="37">
+  <w:num w:numId="37" w16cid:durableId="1563909379">
     <w:abstractNumId w:val="6"/>
   </w:num>
-  <w:num w:numId="38">
+  <w:num w:numId="38" w16cid:durableId="246690021">
     <w:abstractNumId w:val="59"/>
   </w:num>
-  <w:num w:numId="39">
+  <w:num w:numId="39" w16cid:durableId="173695018">
     <w:abstractNumId w:val="33"/>
   </w:num>
-  <w:num w:numId="40">
+  <w:num w:numId="40" w16cid:durableId="1052314655">
     <w:abstractNumId w:val="17"/>
   </w:num>
-  <w:num w:numId="41">
+  <w:num w:numId="41" w16cid:durableId="1405832149">
     <w:abstractNumId w:val="21"/>
   </w:num>
-  <w:num w:numId="42">
+  <w:num w:numId="42" w16cid:durableId="2013528763">
     <w:abstractNumId w:val="13"/>
   </w:num>
-  <w:num w:numId="43">
+  <w:num w:numId="43" w16cid:durableId="55394303">
     <w:abstractNumId w:val="22"/>
   </w:num>
-  <w:num w:numId="44">
+  <w:num w:numId="44" w16cid:durableId="1647121427">
     <w:abstractNumId w:val="35"/>
   </w:num>
-  <w:num w:numId="45">
+  <w:num w:numId="45" w16cid:durableId="856116765">
     <w:abstractNumId w:val="4"/>
   </w:num>
-  <w:num w:numId="46">
+  <w:num w:numId="46" w16cid:durableId="1985770443">
     <w:abstractNumId w:val="43"/>
   </w:num>
-  <w:num w:numId="47">
+  <w:num w:numId="47" w16cid:durableId="2033796288">
     <w:abstractNumId w:val="7"/>
   </w:num>
-  <w:num w:numId="48">
+  <w:num w:numId="48" w16cid:durableId="1668048303">
     <w:abstractNumId w:val="51"/>
   </w:num>
-  <w:num w:numId="49">
+  <w:num w:numId="49" w16cid:durableId="61604347">
     <w:abstractNumId w:val="58"/>
   </w:num>
-  <w:num w:numId="50">
+  <w:num w:numId="50" w16cid:durableId="38556803">
     <w:abstractNumId w:val="34"/>
   </w:num>
-  <w:num w:numId="51">
+  <w:num w:numId="51" w16cid:durableId="1198816936">
     <w:abstractNumId w:val="44"/>
   </w:num>
-  <w:num w:numId="52">
+  <w:num w:numId="52" w16cid:durableId="1435396632">
     <w:abstractNumId w:val="42"/>
   </w:num>
-  <w:num w:numId="53">
+  <w:num w:numId="53" w16cid:durableId="1180044357">
     <w:abstractNumId w:val="30"/>
   </w:num>
-  <w:num w:numId="54">
+  <w:num w:numId="54" w16cid:durableId="185993728">
     <w:abstractNumId w:val="38"/>
   </w:num>
-  <w:num w:numId="55">
+  <w:num w:numId="55" w16cid:durableId="161165703">
     <w:abstractNumId w:val="0"/>
   </w:num>
-  <w:num w:numId="56">
+  <w:num w:numId="56" w16cid:durableId="604076288">
     <w:abstractNumId w:val="5"/>
   </w:num>
-  <w:num w:numId="57">
+  <w:num w:numId="57" w16cid:durableId="1239172097">
     <w:abstractNumId w:val="54"/>
   </w:num>
-  <w:num w:numId="58">
+  <w:num w:numId="58" w16cid:durableId="589584034">
     <w:abstractNumId w:val="46"/>
   </w:num>
-  <w:num w:numId="59">
+  <w:num w:numId="59" w16cid:durableId="967903342">
     <w:abstractNumId w:val="19"/>
   </w:num>
-  <w:num w:numId="60">
+  <w:num w:numId="60" w16cid:durableId="513806596">
     <w:abstractNumId w:val="16"/>
   </w:num>
   <w:numIdMacAtCleanup w:val="51"/>
